--- a/deliverable2/faa24-se577_project_deliverable2.docx
+++ b/deliverable2/faa24-se577_project_deliverable2.docx
@@ -139,8 +139,9 @@
           <w:sz w:val="28"/>
           <w:szCs w:val="28"/>
         </w:rPr>
-        <w:t>All-In-One Tool T</w:t>
-      </w:r>
+        <w:t xml:space="preserve">All-In-One Tool </w:t>
+      </w:r>
+      <w:proofErr w:type="gramStart"/>
       <w:r>
         <w:rPr>
           <w:i/>
@@ -148,8 +149,18 @@
           <w:sz w:val="28"/>
           <w:szCs w:val="28"/>
         </w:rPr>
+        <w:t>T</w:t>
+      </w:r>
+      <w:r>
+        <w:rPr>
+          <w:i/>
+          <w:iCs/>
+          <w:sz w:val="28"/>
+          <w:szCs w:val="28"/>
+        </w:rPr>
         <w:t>o</w:t>
       </w:r>
+      <w:proofErr w:type="gramEnd"/>
       <w:r>
         <w:rPr>
           <w:i/>
@@ -552,7 +563,27 @@
           <w:kern w:val="0"/>
           <w14:ligatures w14:val="none"/>
         </w:rPr>
-        <w:t>The proposal is use a Service-Oriented Architecture (SOA) after considering many tradeoffs. However, the main factor leading to this decision was the healthcare tool does not require data independence. In fact, the data will have to be accessed routinely by a single service.</w:t>
+        <w:t xml:space="preserve">The proposal is </w:t>
+      </w:r>
+      <w:proofErr w:type="gramStart"/>
+      <w:r>
+        <w:rPr>
+          <w:rFonts w:ascii="Segoe UI" w:eastAsia="Times New Roman" w:hAnsi="Segoe UI" w:cs="Segoe UI"/>
+          <w:color w:val="1F2328"/>
+          <w:kern w:val="0"/>
+          <w14:ligatures w14:val="none"/>
+        </w:rPr>
+        <w:t>use</w:t>
+      </w:r>
+      <w:proofErr w:type="gramEnd"/>
+      <w:r>
+        <w:rPr>
+          <w:rFonts w:ascii="Segoe UI" w:eastAsia="Times New Roman" w:hAnsi="Segoe UI" w:cs="Segoe UI"/>
+          <w:color w:val="1F2328"/>
+          <w:kern w:val="0"/>
+          <w14:ligatures w14:val="none"/>
+        </w:rPr>
+        <w:t xml:space="preserve"> a Service-Oriented Architecture (SOA) after considering many tradeoffs. However, the main factor leading to this decision was the healthcare tool does not require data independence. In fact, the data will have to be accessed routinely by a single service.</w:t>
       </w:r>
     </w:p>
     <w:p>
@@ -1424,20 +1455,7 @@
           <w:szCs w:val="48"/>
           <w14:ligatures w14:val="none"/>
         </w:rPr>
-        <w:t>How to optimize i</w:t>
-      </w:r>
-      <w:r>
-        <w:rPr>
-          <w:rFonts w:ascii="Segoe UI" w:eastAsia="Times New Roman" w:hAnsi="Segoe UI" w:cs="Segoe UI"/>
-          <w:b/>
-          <w:bCs/>
-          <w:color w:val="1F2328"/>
-          <w:kern w:val="36"/>
-          <w:sz w:val="48"/>
-          <w:szCs w:val="48"/>
-          <w14:ligatures w14:val="none"/>
-        </w:rPr>
-        <w:t>nteroperability with multiple external healthcare organizations</w:t>
+        <w:t>How to optimize interoperability with multiple external healthcare organizations</w:t>
       </w:r>
     </w:p>
     <w:p>
@@ -1501,7 +1519,27 @@
           <w:kern w:val="0"/>
           <w14:ligatures w14:val="none"/>
         </w:rPr>
-        <w:t>Direct interoperability means optimal integration and operation on many levels. This can be a labor intensive task if no optimal solution can be found.</w:t>
+        <w:t xml:space="preserve">Direct interoperability means optimal integration and operation on many levels. This can be a </w:t>
+      </w:r>
+      <w:proofErr w:type="gramStart"/>
+      <w:r>
+        <w:rPr>
+          <w:rFonts w:ascii="Segoe UI" w:eastAsia="Times New Roman" w:hAnsi="Segoe UI" w:cs="Segoe UI"/>
+          <w:color w:val="1F2328"/>
+          <w:kern w:val="0"/>
+          <w14:ligatures w14:val="none"/>
+        </w:rPr>
+        <w:t>labor intensive</w:t>
+      </w:r>
+      <w:proofErr w:type="gramEnd"/>
+      <w:r>
+        <w:rPr>
+          <w:rFonts w:ascii="Segoe UI" w:eastAsia="Times New Roman" w:hAnsi="Segoe UI" w:cs="Segoe UI"/>
+          <w:color w:val="1F2328"/>
+          <w:kern w:val="0"/>
+          <w14:ligatures w14:val="none"/>
+        </w:rPr>
+        <w:t xml:space="preserve"> task if no optimal solution can be found.</w:t>
       </w:r>
     </w:p>
     <w:p>
@@ -1683,7 +1721,27 @@
           <w14:ligatures w14:val="none"/>
         </w:rPr>
         <w:lastRenderedPageBreak/>
-        <w:t>updates to the proposed healthcare tool as new releases become available and frequently used. Direct inter-system connections means stringent security requirements must be put in place and adhered to strictly as well.</w:t>
+        <w:t xml:space="preserve">updates to the proposed healthcare tool as new releases become available and frequently used. Direct inter-system connections </w:t>
+      </w:r>
+      <w:proofErr w:type="gramStart"/>
+      <w:r>
+        <w:rPr>
+          <w:rFonts w:ascii="Segoe UI" w:eastAsia="Times New Roman" w:hAnsi="Segoe UI" w:cs="Segoe UI"/>
+          <w:color w:val="1F2328"/>
+          <w:kern w:val="0"/>
+          <w14:ligatures w14:val="none"/>
+        </w:rPr>
+        <w:t>means</w:t>
+      </w:r>
+      <w:proofErr w:type="gramEnd"/>
+      <w:r>
+        <w:rPr>
+          <w:rFonts w:ascii="Segoe UI" w:eastAsia="Times New Roman" w:hAnsi="Segoe UI" w:cs="Segoe UI"/>
+          <w:color w:val="1F2328"/>
+          <w:kern w:val="0"/>
+          <w14:ligatures w14:val="none"/>
+        </w:rPr>
+        <w:t xml:space="preserve"> stringent security requirements must be put in place and adhered to strictly as well.</w:t>
       </w:r>
     </w:p>
     <w:p>
@@ -1852,6 +1910,7 @@
           <w:szCs w:val="48"/>
           <w14:ligatures w14:val="none"/>
         </w:rPr>
+        <w:lastRenderedPageBreak/>
         <w:t>4</w:t>
       </w:r>
       <w:r>
@@ -2106,17 +2165,27 @@
           <w:kern w:val="0"/>
           <w14:ligatures w14:val="none"/>
         </w:rPr>
-        <w:t xml:space="preserve">decision to AWS was made based upon the immense track record and highest value for the options given. With pricing based on usage with hardware exclusively for developing HIPAA compliant services, AWS is the most prepared to host HIPAA compliant services, and the most experienced at doing so. Other options offered more </w:t>
-      </w:r>
-      <w:r>
-        <w:rPr>
-          <w:rFonts w:ascii="Segoe UI" w:eastAsia="Times New Roman" w:hAnsi="Segoe UI" w:cs="Segoe UI"/>
-          <w:color w:val="1F2328"/>
-          <w:kern w:val="0"/>
-          <w14:ligatures w14:val="none"/>
-        </w:rPr>
-        <w:lastRenderedPageBreak/>
-        <w:t>structured pricing options (like Azure seemingly ala carte pricing) that would likely not meet JFS’s needs ideally, resulting in features and options that are paid for being left unutilized. Other options, like Rackspace, offer public cloud based solutions that could introduce additional security issues</w:t>
+        <w:t xml:space="preserve">decision to AWS was made based upon the immense track record and highest value for the options given. With pricing based on usage with hardware exclusively for developing HIPAA compliant services, AWS is the most prepared to host HIPAA compliant services, and the most experienced at doing so. Other options offered more structured pricing options (like Azure seemingly ala carte pricing) that would likely not meet JFS’s needs ideally, resulting in features and options that are paid for being left unutilized. Other options, like Rackspace, offer public </w:t>
+      </w:r>
+      <w:proofErr w:type="gramStart"/>
+      <w:r>
+        <w:rPr>
+          <w:rFonts w:ascii="Segoe UI" w:eastAsia="Times New Roman" w:hAnsi="Segoe UI" w:cs="Segoe UI"/>
+          <w:color w:val="1F2328"/>
+          <w:kern w:val="0"/>
+          <w14:ligatures w14:val="none"/>
+        </w:rPr>
+        <w:t>cloud based</w:t>
+      </w:r>
+      <w:proofErr w:type="gramEnd"/>
+      <w:r>
+        <w:rPr>
+          <w:rFonts w:ascii="Segoe UI" w:eastAsia="Times New Roman" w:hAnsi="Segoe UI" w:cs="Segoe UI"/>
+          <w:color w:val="1F2328"/>
+          <w:kern w:val="0"/>
+          <w14:ligatures w14:val="none"/>
+        </w:rPr>
+        <w:t xml:space="preserve"> solutions that could introduce additional security issues</w:t>
       </w:r>
       <w:r>
         <w:rPr>
@@ -2252,7 +2321,7 @@
           <w14:ligatures w14:val="none"/>
         </w:rPr>
         <w:lastRenderedPageBreak/>
-        <w:t>5</w:t>
+        <w:t xml:space="preserve">5. </w:t>
       </w:r>
       <w:r>
         <w:rPr>
@@ -2265,19 +2334,6 @@
           <w:szCs w:val="48"/>
           <w14:ligatures w14:val="none"/>
         </w:rPr>
-        <w:t xml:space="preserve">. </w:t>
-      </w:r>
-      <w:r>
-        <w:rPr>
-          <w:rFonts w:ascii="Segoe UI" w:eastAsia="Times New Roman" w:hAnsi="Segoe UI" w:cs="Segoe UI"/>
-          <w:b/>
-          <w:bCs/>
-          <w:color w:val="1F2328"/>
-          <w:kern w:val="36"/>
-          <w:sz w:val="48"/>
-          <w:szCs w:val="48"/>
-          <w14:ligatures w14:val="none"/>
-        </w:rPr>
         <w:t>Programming languages</w:t>
       </w:r>
     </w:p>
@@ -2342,7 +2398,27 @@
           <w:kern w:val="0"/>
           <w14:ligatures w14:val="none"/>
         </w:rPr>
-        <w:t>There are many programming languages, or combinations of programming languages, that could be chosen to implement this application. Front-end, back-end, training, future development, feature availability, speed and support – all characteristics of programming languages that make this decision one of the most significant.</w:t>
+        <w:t xml:space="preserve">There are many programming languages, or combinations of programming languages, that could be chosen to implement this application. Front-end, back-end, training, future development, feature availability, </w:t>
+      </w:r>
+      <w:proofErr w:type="gramStart"/>
+      <w:r>
+        <w:rPr>
+          <w:rFonts w:ascii="Segoe UI" w:eastAsia="Times New Roman" w:hAnsi="Segoe UI" w:cs="Segoe UI"/>
+          <w:color w:val="1F2328"/>
+          <w:kern w:val="0"/>
+          <w14:ligatures w14:val="none"/>
+        </w:rPr>
+        <w:t>speed</w:t>
+      </w:r>
+      <w:proofErr w:type="gramEnd"/>
+      <w:r>
+        <w:rPr>
+          <w:rFonts w:ascii="Segoe UI" w:eastAsia="Times New Roman" w:hAnsi="Segoe UI" w:cs="Segoe UI"/>
+          <w:color w:val="1F2328"/>
+          <w:kern w:val="0"/>
+          <w14:ligatures w14:val="none"/>
+        </w:rPr>
+        <w:t xml:space="preserve"> and support – all characteristics of programming languages that make this decision one of the most significant.</w:t>
       </w:r>
     </w:p>
     <w:p>
@@ -2711,14 +2787,25 @@
         </w:rPr>
         <w:t xml:space="preserve">aining popularity, especially in administrative applications. </w:t>
       </w:r>
-      <w:r>
-        <w:rPr>
-          <w:rFonts w:ascii="Segoe UI" w:eastAsia="Times New Roman" w:hAnsi="Segoe UI" w:cs="Segoe UI"/>
-          <w:color w:val="1F2328"/>
-          <w:kern w:val="0"/>
-          <w14:ligatures w14:val="none"/>
-        </w:rPr>
-        <w:t>However f</w:t>
+      <w:proofErr w:type="gramStart"/>
+      <w:r>
+        <w:rPr>
+          <w:rFonts w:ascii="Segoe UI" w:eastAsia="Times New Roman" w:hAnsi="Segoe UI" w:cs="Segoe UI"/>
+          <w:color w:val="1F2328"/>
+          <w:kern w:val="0"/>
+          <w14:ligatures w14:val="none"/>
+        </w:rPr>
+        <w:t>However</w:t>
+      </w:r>
+      <w:proofErr w:type="gramEnd"/>
+      <w:r>
+        <w:rPr>
+          <w:rFonts w:ascii="Segoe UI" w:eastAsia="Times New Roman" w:hAnsi="Segoe UI" w:cs="Segoe UI"/>
+          <w:color w:val="1F2328"/>
+          <w:kern w:val="0"/>
+          <w14:ligatures w14:val="none"/>
+        </w:rPr>
+        <w:t xml:space="preserve"> f</w:t>
       </w:r>
       <w:r>
         <w:rPr>
@@ -3097,40 +3184,7 @@
           <w:kern w:val="0"/>
           <w14:ligatures w14:val="none"/>
         </w:rPr>
-        <w:t>The first approach is manual development an interface for each instance of desired interoperability. The second is to utilize existing COTS methods of inter- and intra-system communication among healthcare systems. Finally, an AI-based solution that can learn how to reach and obtain the pertinent data.</w:t>
-      </w:r>
-    </w:p>
-    <w:p>
-      <w:pPr>
-        <w:shd w:val="clear" w:color="auto" w:fill="FFFFFF"/>
-        <w:spacing w:after="240" w:line="240" w:lineRule="auto"/>
-        <w:rPr>
-          <w:rFonts w:ascii="Segoe UI" w:eastAsia="Times New Roman" w:hAnsi="Segoe UI" w:cs="Segoe UI"/>
-          <w:color w:val="1F2328"/>
-          <w:kern w:val="0"/>
-          <w14:ligatures w14:val="none"/>
-        </w:rPr>
-      </w:pPr>
-    </w:p>
-    <w:p>
-      <w:pPr>
-        <w:shd w:val="clear" w:color="auto" w:fill="FFFFFF"/>
-        <w:spacing w:after="240" w:line="240" w:lineRule="auto"/>
-        <w:rPr>
-          <w:rFonts w:ascii="Segoe UI" w:eastAsia="Times New Roman" w:hAnsi="Segoe UI" w:cs="Segoe UI"/>
-          <w:color w:val="1F2328"/>
-          <w:kern w:val="0"/>
-          <w14:ligatures w14:val="none"/>
-        </w:rPr>
-      </w:pPr>
-      <w:r>
-        <w:rPr>
-          <w:rFonts w:ascii="Segoe UI" w:eastAsia="Times New Roman" w:hAnsi="Segoe UI" w:cs="Segoe UI"/>
-          <w:color w:val="1F2328"/>
-          <w:kern w:val="0"/>
-          <w14:ligatures w14:val="none"/>
-        </w:rPr>
-        <w:t>The decision was made to utilize both manual developed applications to interact with external systems and the Health Level 7 (HL7) protocol. The HL7 is an international standard establishing messaging rules between systems that is prevalent in the industry and in continued development by third party developers. Although an automated, standardized approach is desired in all instances, it will not meet all requirements. For instance, patients will not be communicating via this protocol at all as patients in general will not have a healthcare solution at their disposal. Also, standardized protocols are always in development, so changes could require a backup solution be utilized.</w:t>
+        <w:t xml:space="preserve">The decision has been made to prioritize longevity without the need to retool to a new language and runtime over compile time. Therefore, the JFS healthcare tool will utilize Typescript for a front-end language and Rust on the back-end of the architecture. </w:t>
       </w:r>
     </w:p>
     <w:p>
@@ -3182,285 +3236,89 @@
           <w:kern w:val="0"/>
           <w14:ligatures w14:val="none"/>
         </w:rPr>
-        <w:t>Integrating multiple methods for clients to incorporate appropriate data into the JFS data repository introduces increased complexity and costs, it is desired to utilize the established solution whenever possible (less development). However, even if only as a backup solution, custom developed client applications will need to be incorporated and planned for. The use of a standardized protocol solution means others will be maintaining and developing it, JFS will be required to evaluate and possible incorporate updates to the proposed healthcare tool as new releases become available and frequently used. Direct inter-system connections means stringent security requirements must be put in place and adhered to strictly as well.</w:t>
-      </w:r>
-    </w:p>
-    <w:p>
-      <w:pPr>
-        <w:shd w:val="clear" w:color="auto" w:fill="FFFFFF"/>
-        <w:spacing w:before="360" w:after="240" w:line="240" w:lineRule="auto"/>
-        <w:outlineLvl w:val="1"/>
-        <w:rPr>
-          <w:rFonts w:ascii="Segoe UI" w:eastAsia="Times New Roman" w:hAnsi="Segoe UI" w:cs="Segoe UI"/>
-          <w:b/>
-          <w:bCs/>
-          <w:color w:val="1F2328"/>
-          <w:kern w:val="0"/>
-          <w:sz w:val="36"/>
-          <w:szCs w:val="36"/>
-          <w14:ligatures w14:val="none"/>
-        </w:rPr>
-      </w:pPr>
-      <w:r>
-        <w:rPr>
-          <w:rFonts w:ascii="Segoe UI" w:eastAsia="Times New Roman" w:hAnsi="Segoe UI" w:cs="Segoe UI"/>
-          <w:b/>
-          <w:bCs/>
-          <w:color w:val="1F2328"/>
-          <w:kern w:val="0"/>
-          <w:sz w:val="36"/>
-          <w:szCs w:val="36"/>
-          <w14:ligatures w14:val="none"/>
-        </w:rPr>
-        <w:t>Supporting Architecture Diagrams</w:t>
-      </w:r>
-    </w:p>
-    <w:p>
-      <w:pPr>
-        <w:shd w:val="clear" w:color="auto" w:fill="FFFFFF"/>
-        <w:spacing w:before="360" w:after="240" w:line="240" w:lineRule="auto"/>
-        <w:outlineLvl w:val="1"/>
-        <w:rPr>
-          <w:rFonts w:ascii="Segoe UI" w:eastAsia="Times New Roman" w:hAnsi="Segoe UI" w:cs="Segoe UI"/>
-          <w:b/>
-          <w:bCs/>
-          <w:color w:val="1F2328"/>
-          <w:kern w:val="0"/>
-          <w:sz w:val="36"/>
-          <w:szCs w:val="36"/>
-          <w14:ligatures w14:val="none"/>
-        </w:rPr>
-      </w:pPr>
-      <w:r>
-        <w:rPr>
-          <w:rFonts w:ascii="Segoe UI" w:eastAsia="Times New Roman" w:hAnsi="Segoe UI" w:cs="Segoe UI"/>
-          <w:b/>
-          <w:bCs/>
+        <w:t xml:space="preserve">Using two new languages will mean significant learning curves for the JFS developers, as well as training expenses. However, this investment is an up-front, one-time cost. The slow compiles times are acceptable when providing better runtime performance. </w:t>
+      </w:r>
+      <w:r>
+        <w:rPr>
+          <w:rFonts w:ascii="Segoe UI" w:eastAsia="Times New Roman" w:hAnsi="Segoe UI" w:cs="Segoe UI"/>
+          <w:color w:val="1F2328"/>
+          <w:kern w:val="0"/>
+          <w14:ligatures w14:val="none"/>
+        </w:rPr>
+        <w:t xml:space="preserve">A fast customer experience is prioritized over the JFS developer experience during project integration. Support for both languages </w:t>
+      </w:r>
+      <w:proofErr w:type="gramStart"/>
+      <w:r>
+        <w:rPr>
+          <w:rFonts w:ascii="Segoe UI" w:eastAsia="Times New Roman" w:hAnsi="Segoe UI" w:cs="Segoe UI"/>
+          <w:color w:val="1F2328"/>
+          <w:kern w:val="0"/>
+          <w14:ligatures w14:val="none"/>
+        </w:rPr>
+        <w:t>is</w:t>
+      </w:r>
+      <w:proofErr w:type="gramEnd"/>
+      <w:r>
+        <w:rPr>
+          <w:rFonts w:ascii="Segoe UI" w:eastAsia="Times New Roman" w:hAnsi="Segoe UI" w:cs="Segoe UI"/>
+          <w:color w:val="1F2328"/>
+          <w:kern w:val="0"/>
+          <w14:ligatures w14:val="none"/>
+        </w:rPr>
+        <w:t xml:space="preserve"> an unknown during initial product stages. However, this is projected to improve over time as the language becomes more seasoned and communities expand. Initial development is expected to greatly assisted by the direct porting of </w:t>
+      </w:r>
+      <w:proofErr w:type="spellStart"/>
+      <w:r>
+        <w:rPr>
+          <w:rFonts w:ascii="Segoe UI" w:eastAsia="Times New Roman" w:hAnsi="Segoe UI" w:cs="Segoe UI"/>
+          <w:color w:val="1F2328"/>
+          <w:kern w:val="0"/>
+          <w14:ligatures w14:val="none"/>
+        </w:rPr>
+        <w:t>Javascript</w:t>
+      </w:r>
+      <w:proofErr w:type="spellEnd"/>
+      <w:r>
+        <w:rPr>
+          <w:rFonts w:ascii="Segoe UI" w:eastAsia="Times New Roman" w:hAnsi="Segoe UI" w:cs="Segoe UI"/>
+          <w:color w:val="1F2328"/>
+          <w:kern w:val="0"/>
+          <w14:ligatures w14:val="none"/>
+        </w:rPr>
+        <w:t xml:space="preserve"> to Typescript. If necessary, JFS developers could even code in </w:t>
+      </w:r>
+      <w:proofErr w:type="spellStart"/>
+      <w:r>
+        <w:rPr>
+          <w:rFonts w:ascii="Segoe UI" w:eastAsia="Times New Roman" w:hAnsi="Segoe UI" w:cs="Segoe UI"/>
+          <w:color w:val="1F2328"/>
+          <w:kern w:val="0"/>
+          <w14:ligatures w14:val="none"/>
+        </w:rPr>
+        <w:t>Javascript</w:t>
+      </w:r>
+      <w:proofErr w:type="spellEnd"/>
+      <w:r>
+        <w:rPr>
+          <w:rFonts w:ascii="Segoe UI" w:eastAsia="Times New Roman" w:hAnsi="Segoe UI" w:cs="Segoe UI"/>
+          <w:color w:val="1F2328"/>
+          <w:kern w:val="0"/>
+          <w14:ligatures w14:val="none"/>
+        </w:rPr>
+        <w:t xml:space="preserve"> and utilize this coding function. </w:t>
+      </w:r>
+    </w:p>
+    <w:p>
+      <w:pPr>
+        <w:rPr>
+          <w:rFonts w:ascii="Segoe UI" w:eastAsia="Times New Roman" w:hAnsi="Segoe UI" w:cs="Segoe UI"/>
           <w:noProof/>
           <w:color w:val="1F2328"/>
           <w:kern w:val="0"/>
-          <w:sz w:val="36"/>
-          <w:szCs w:val="36"/>
-          <w14:ligatures w14:val="none"/>
-        </w:rPr>
-        <w:lastRenderedPageBreak/>
-        <w:drawing>
-          <wp:inline distT="0" distB="0" distL="0" distR="0" wp14:anchorId="66E35929" wp14:editId="3AE0723B">
-            <wp:extent cx="3533775" cy="2080457"/>
-            <wp:effectExtent l="0" t="0" r="0" b="0"/>
-            <wp:docPr id="2012394361" name="Picture 4"/>
-            <wp:cNvGraphicFramePr>
-              <a:graphicFrameLocks xmlns:a="http://schemas.openxmlformats.org/drawingml/2006/main" noChangeAspect="1"/>
-            </wp:cNvGraphicFramePr>
-            <a:graphic xmlns:a="http://schemas.openxmlformats.org/drawingml/2006/main">
-              <a:graphicData uri="http://schemas.openxmlformats.org/drawingml/2006/picture">
-                <pic:pic xmlns:pic="http://schemas.openxmlformats.org/drawingml/2006/picture">
-                  <pic:nvPicPr>
-                    <pic:cNvPr id="0" name="Picture 5"/>
-                    <pic:cNvPicPr>
-                      <a:picLocks noChangeAspect="1" noChangeArrowheads="1"/>
-                    </pic:cNvPicPr>
-                  </pic:nvPicPr>
-                  <pic:blipFill>
-                    <a:blip r:embed="rId8" cstate="print">
-                      <a:extLst>
-                        <a:ext uri="{28A0092B-C50C-407E-A947-70E740481C1C}">
-                          <a14:useLocalDpi xmlns:a14="http://schemas.microsoft.com/office/drawing/2010/main" val="0"/>
-                        </a:ext>
-                      </a:extLst>
-                    </a:blip>
-                    <a:srcRect/>
-                    <a:stretch>
-                      <a:fillRect/>
-                    </a:stretch>
-                  </pic:blipFill>
-                  <pic:spPr bwMode="auto">
-                    <a:xfrm>
-                      <a:off x="0" y="0"/>
-                      <a:ext cx="3548573" cy="2089169"/>
-                    </a:xfrm>
-                    <a:prstGeom prst="rect">
-                      <a:avLst/>
-                    </a:prstGeom>
-                    <a:noFill/>
-                  </pic:spPr>
-                </pic:pic>
-              </a:graphicData>
-            </a:graphic>
-          </wp:inline>
-        </w:drawing>
-      </w:r>
-    </w:p>
-    <w:p>
-      <w:pPr>
-        <w:shd w:val="clear" w:color="auto" w:fill="FFFFFF"/>
-        <w:spacing w:after="0" w:line="240" w:lineRule="auto"/>
-        <w:rPr>
-          <w:rFonts w:ascii="Segoe UI" w:eastAsia="Times New Roman" w:hAnsi="Segoe UI" w:cs="Segoe UI"/>
-          <w:noProof/>
-          <w:color w:val="1F2328"/>
-          <w:kern w:val="0"/>
-          <w14:ligatures w14:val="none"/>
-        </w:rPr>
-      </w:pPr>
-    </w:p>
-    <w:p>
-      <w:pPr>
-        <w:rPr>
-          <w:rFonts w:ascii="Segoe UI" w:eastAsia="Times New Roman" w:hAnsi="Segoe UI" w:cs="Segoe UI"/>
-          <w:noProof/>
-          <w:color w:val="1F2328"/>
-          <w:kern w:val="0"/>
-          <w14:ligatures w14:val="none"/>
-        </w:rPr>
-      </w:pPr>
-      <w:r>
-        <w:rPr>
-          <w:rFonts w:ascii="Segoe UI" w:eastAsia="Times New Roman" w:hAnsi="Segoe UI" w:cs="Segoe UI"/>
-          <w:noProof/>
-          <w:color w:val="1F2328"/>
-          <w:kern w:val="0"/>
-          <w14:ligatures w14:val="none"/>
-        </w:rPr>
-        <w:br w:type="page"/>
-      </w:r>
-    </w:p>
-    <w:p>
-      <w:pPr>
-        <w:shd w:val="clear" w:color="auto" w:fill="FFFFFF"/>
-        <w:spacing w:after="0" w:line="240" w:lineRule="auto"/>
-        <w:rPr>
-          <w:rFonts w:ascii="Segoe UI" w:eastAsia="Times New Roman" w:hAnsi="Segoe UI" w:cs="Segoe UI"/>
-          <w:color w:val="1F2328"/>
-          <w:kern w:val="0"/>
-          <w14:ligatures w14:val="none"/>
-        </w:rPr>
-      </w:pPr>
-    </w:p>
-    <w:p>
-      <w:pPr>
-        <w:spacing w:after="120" w:line="240" w:lineRule="auto"/>
-      </w:pPr>
-    </w:p>
-    <w:p>
-      <w:pPr>
-        <w:spacing w:after="120" w:line="240" w:lineRule="auto"/>
-      </w:pPr>
-    </w:p>
-    <w:p>
-      <w:pPr>
-        <w:shd w:val="clear" w:color="auto" w:fill="FFFFFF"/>
-        <w:spacing w:after="0" w:line="240" w:lineRule="auto"/>
-        <w:rPr>
-          <w:rFonts w:ascii="Segoe UI" w:eastAsia="Times New Roman" w:hAnsi="Segoe UI" w:cs="Segoe UI"/>
-          <w:color w:val="1F2328"/>
-          <w:kern w:val="0"/>
-          <w14:ligatures w14:val="none"/>
-        </w:rPr>
-      </w:pPr>
-    </w:p>
-    <w:p>
-      <w:pPr>
-        <w:spacing w:after="120" w:line="240" w:lineRule="auto"/>
-      </w:pPr>
-    </w:p>
-    <w:p>
-      <w:pPr>
-        <w:spacing w:after="120" w:line="240" w:lineRule="auto"/>
-      </w:pPr>
-    </w:p>
-    <w:p>
-      <w:pPr>
-        <w:shd w:val="clear" w:color="auto" w:fill="FFFFFF"/>
-        <w:spacing w:before="360" w:after="240" w:line="240" w:lineRule="auto"/>
-        <w:outlineLvl w:val="3"/>
-        <w:rPr>
-          <w:rFonts w:ascii="Segoe UI" w:eastAsia="Times New Roman" w:hAnsi="Segoe UI" w:cs="Segoe UI"/>
-          <w:b/>
-          <w:bCs/>
-          <w:color w:val="1F2328"/>
-          <w:kern w:val="0"/>
-          <w14:ligatures w14:val="none"/>
-        </w:rPr>
-      </w:pPr>
-      <w:r>
-        <w:rPr>
-          <w:rFonts w:ascii="Segoe UI" w:eastAsia="Times New Roman" w:hAnsi="Segoe UI" w:cs="Segoe UI"/>
-          <w:b/>
-          <w:bCs/>
-          <w:color w:val="1F2328"/>
-          <w:kern w:val="0"/>
-          <w14:ligatures w14:val="none"/>
-        </w:rPr>
-        <w:t>Deliverable 2 – Development of 5 important Architecture Decision Records for your new proposed product or service.</w:t>
-      </w:r>
-    </w:p>
-    <w:p>
-      <w:pPr>
-        <w:shd w:val="clear" w:color="auto" w:fill="FFFFFF"/>
-        <w:spacing w:after="240" w:line="240" w:lineRule="auto"/>
-        <w:rPr>
-          <w:rFonts w:ascii="Segoe UI" w:eastAsia="Times New Roman" w:hAnsi="Segoe UI" w:cs="Segoe UI"/>
-          <w:color w:val="1F2328"/>
-          <w:kern w:val="0"/>
-          <w14:ligatures w14:val="none"/>
-        </w:rPr>
-      </w:pPr>
-      <w:r>
-        <w:rPr>
-          <w:rFonts w:ascii="Segoe UI" w:eastAsia="Times New Roman" w:hAnsi="Segoe UI" w:cs="Segoe UI"/>
-          <w:color w:val="1F2328"/>
-          <w:kern w:val="0"/>
-          <w14:ligatures w14:val="none"/>
-        </w:rPr>
-        <w:t>For this deliverable you will author a series of ADRs based on what you think are the 5 most important decisions that must be made to shape the software architecture. ADRs are used to gain consensus given defining software architecture involves trade-offs. You can pick a basic ADR template off the web (e.g., </w:t>
-      </w:r>
-      <w:hyperlink r:id="rId9" w:history="1">
-        <w:r>
-          <w:rPr>
-            <w:rFonts w:ascii="Segoe UI" w:eastAsia="Times New Roman" w:hAnsi="Segoe UI" w:cs="Segoe UI"/>
-            <w:color w:val="0000FF"/>
-            <w:kern w:val="0"/>
-            <w:u w:val="single"/>
-            <w14:ligatures w14:val="none"/>
-          </w:rPr>
-          <w:t>https://github.com/pmerson/ADR-template/blob/master/ADR-template.md</w:t>
-        </w:r>
-      </w:hyperlink>
-      <w:r>
-        <w:rPr>
-          <w:rFonts w:ascii="Segoe UI" w:eastAsia="Times New Roman" w:hAnsi="Segoe UI" w:cs="Segoe UI"/>
-          <w:color w:val="1F2328"/>
-          <w:kern w:val="0"/>
-          <w14:ligatures w14:val="none"/>
-        </w:rPr>
-        <w:t>) for this deliverable. The main goal of an ADR is that it starts off as clearly identifying an important architectural decision that must be made, along with the context for why that decision is important. As the ADR process evolves, several candidate decisions are proposed, along with the consequences (both positive and negative) associated with each option. Ultimately a final decision is made and documented.</w:t>
-      </w:r>
-    </w:p>
-    <w:p>
-      <w:pPr>
-        <w:shd w:val="clear" w:color="auto" w:fill="FFFFFF"/>
-        <w:spacing w:after="240" w:line="240" w:lineRule="auto"/>
-        <w:rPr>
-          <w:rFonts w:ascii="Segoe UI" w:eastAsia="Times New Roman" w:hAnsi="Segoe UI" w:cs="Segoe UI"/>
-          <w:color w:val="1F2328"/>
-          <w:kern w:val="0"/>
-          <w14:ligatures w14:val="none"/>
-        </w:rPr>
-      </w:pPr>
-      <w:r>
-        <w:rPr>
-          <w:rFonts w:ascii="Segoe UI" w:eastAsia="Times New Roman" w:hAnsi="Segoe UI" w:cs="Segoe UI"/>
-          <w:b/>
-          <w:bCs/>
-          <w:color w:val="1F2328"/>
-          <w:kern w:val="0"/>
-          <w14:ligatures w14:val="none"/>
-        </w:rPr>
-        <w:t>WHAT TO HAND IN: Your 5 draft ADRs. These may be submitted as a PDF containing all 5, or even better yet, a link to a GitHub / GitLab repo where each ADR is authored in markdown as ideally ADRs get managed like code.</w:t>
-      </w:r>
-    </w:p>
-    <w:p/>
+          <w14:ligatures w14:val="none"/>
+        </w:rPr>
+      </w:pPr>
+    </w:p>
     <w:p>
       <w:pPr>
         <w:rPr>
@@ -3532,7 +3390,7 @@
       <w:pPr>
         <w:spacing w:after="80"/>
       </w:pPr>
-      <w:hyperlink r:id="rId10" w:history="1">
+      <w:hyperlink r:id="rId9" w:history="1">
         <w:r>
           <w:rPr>
             <w:rStyle w:val="Hyperlink"/>
